--- a/docs/prospect.docx
+++ b/docs/prospect.docx
@@ -37,7 +37,23 @@
           <w:sz w:val="32"/>
           <w:szCs w:val="32"/>
         </w:rPr>
-        <w:t>Клиент-серверное программное средство обмена шифрованными сообщениями с iOS-клиентом</w:t>
+        <w:t xml:space="preserve">Клиент-серверное программное средство обмена </w:t>
+      </w:r>
+      <w:r>
+        <w:rPr>
+          <w:b/>
+          <w:sz w:val="32"/>
+          <w:szCs w:val="32"/>
+        </w:rPr>
+        <w:br/>
+      </w:r>
+      <w:r>
+        <w:rPr>
+          <w:b/>
+          <w:sz w:val="32"/>
+          <w:szCs w:val="32"/>
+        </w:rPr>
+        <w:t>шифрованными сообщениями с iOS-клиентом</w:t>
       </w:r>
     </w:p>
     <w:tbl>
@@ -269,43 +285,19 @@
               <w:rPr>
                 <w:szCs w:val="28"/>
               </w:rPr>
-              <w:t xml:space="preserve">Обзор архитектурных подходов для построения </w:t>
+              <w:t>Обзор архитектурных подходов для построения серверных приложений</w:t>
             </w:r>
             <w:r>
               <w:rPr>
                 <w:szCs w:val="28"/>
               </w:rPr>
-              <w:t xml:space="preserve">серверных </w:t>
+              <w:t xml:space="preserve">. </w:t>
             </w:r>
             <w:r>
               <w:rPr>
                 <w:szCs w:val="28"/>
               </w:rPr>
-              <w:t>приложений</w:t>
-            </w:r>
-            <w:r>
-              <w:rPr>
-                <w:szCs w:val="28"/>
-              </w:rPr>
-              <w:t xml:space="preserve">. </w:t>
-            </w:r>
-            <w:r>
-              <w:rPr>
-                <w:szCs w:val="28"/>
-              </w:rPr>
-              <w:t xml:space="preserve">Выбор технологий, которые будут использоваться при разработке </w:t>
-            </w:r>
-            <w:r>
-              <w:rPr>
-                <w:szCs w:val="28"/>
-              </w:rPr>
-              <w:t>сервера</w:t>
-            </w:r>
-            <w:r>
-              <w:rPr>
-                <w:szCs w:val="28"/>
-              </w:rPr>
-              <w:t>.</w:t>
+              <w:t>Выбор технологий, которые будут использоваться при разработке сервера.</w:t>
             </w:r>
           </w:p>
           <w:p>
@@ -430,13 +422,7 @@
               <w:rPr>
                 <w:b/>
               </w:rPr>
-              <w:t>.</w:t>
-            </w:r>
-            <w:r>
-              <w:rPr>
-                <w:b/>
-              </w:rPr>
-              <w:t xml:space="preserve">5 </w:t>
+              <w:t xml:space="preserve">.5 </w:t>
             </w:r>
             <w:r>
               <w:rPr>
@@ -596,8 +582,6 @@
                 <w:szCs w:val="28"/>
               </w:rPr>
             </w:pPr>
-            <w:bookmarkStart w:id="0" w:name="_GoBack"/>
-            <w:bookmarkEnd w:id="0"/>
           </w:p>
           <w:p>
             <w:pPr>
@@ -742,13 +726,7 @@
               <w:rPr>
                 <w:b/>
               </w:rPr>
-              <w:t>3</w:t>
-            </w:r>
-            <w:r>
-              <w:rPr>
-                <w:b/>
-              </w:rPr>
-              <w:t>.3</w:t>
+              <w:t>3.3</w:t>
             </w:r>
             <w:r>
               <w:rPr>
@@ -823,13 +801,7 @@
               <w:rPr>
                 <w:b/>
               </w:rPr>
-              <w:t>3</w:t>
-            </w:r>
-            <w:r>
-              <w:rPr>
-                <w:b/>
-              </w:rPr>
-              <w:t>.4</w:t>
+              <w:t>3.4</w:t>
             </w:r>
             <w:r>
               <w:rPr>
@@ -873,13 +845,7 @@
               <w:rPr>
                 <w:b/>
               </w:rPr>
-              <w:t>3</w:t>
-            </w:r>
-            <w:r>
-              <w:rPr>
-                <w:b/>
-              </w:rPr>
-              <w:t>.5</w:t>
+              <w:t>3.5</w:t>
             </w:r>
             <w:r>
               <w:rPr>
@@ -918,55 +884,7 @@
               <w:rPr>
                 <w:szCs w:val="28"/>
               </w:rPr>
-              <w:t xml:space="preserve">Имплементация всех </w:t>
-            </w:r>
-            <w:r>
-              <w:rPr>
-                <w:szCs w:val="28"/>
-              </w:rPr>
-              <w:t>модулей</w:t>
-            </w:r>
-            <w:r>
-              <w:rPr>
-                <w:szCs w:val="28"/>
-              </w:rPr>
-              <w:t xml:space="preserve"> </w:t>
-            </w:r>
-            <w:r>
-              <w:rPr>
-                <w:szCs w:val="28"/>
-              </w:rPr>
-              <w:t>клиентского приложения</w:t>
-            </w:r>
-            <w:r>
-              <w:rPr>
-                <w:szCs w:val="28"/>
-              </w:rPr>
-              <w:t xml:space="preserve">, протокола общения между клиентом и сервером, </w:t>
-            </w:r>
-            <w:r>
-              <w:rPr>
-                <w:szCs w:val="28"/>
-              </w:rPr>
-              <w:t>разработка</w:t>
-            </w:r>
-            <w:r>
-              <w:rPr>
-                <w:szCs w:val="28"/>
-              </w:rPr>
-              <w:t xml:space="preserve"> </w:t>
-            </w:r>
-            <w:r>
-              <w:rPr>
-                <w:szCs w:val="28"/>
-              </w:rPr>
-              <w:t>базы данных клиента</w:t>
-            </w:r>
-            <w:r>
-              <w:rPr>
-                <w:szCs w:val="28"/>
-              </w:rPr>
-              <w:t>.</w:t>
+              <w:t>Имплементация всех модулей клиентского приложения, протокола общения между клиентом и сервером, разработка базы данных клиента.</w:t>
             </w:r>
           </w:p>
           <w:p>
@@ -987,13 +905,7 @@
               <w:rPr>
                 <w:b/>
               </w:rPr>
-              <w:t>3</w:t>
-            </w:r>
-            <w:r>
-              <w:rPr>
-                <w:b/>
-              </w:rPr>
-              <w:t>.6</w:t>
+              <w:t>3.6</w:t>
             </w:r>
             <w:r>
               <w:rPr>
@@ -1144,19 +1056,7 @@
               <w:rPr>
                 <w:szCs w:val="28"/>
               </w:rPr>
-              <w:t xml:space="preserve">Описание концепции </w:t>
-            </w:r>
-            <w:r>
-              <w:rPr>
-                <w:szCs w:val="28"/>
-              </w:rPr>
-              <w:t xml:space="preserve">интеграционного </w:t>
-            </w:r>
-            <w:r>
-              <w:rPr>
-                <w:szCs w:val="28"/>
-              </w:rPr>
-              <w:t>тестирования, разработка тестов для серверных и клиентских модулей.</w:t>
+              <w:t>Описание концепции интеграционного тестирования, разработка тестов для серверных и клиентских модулей.</w:t>
             </w:r>
           </w:p>
           <w:p>
@@ -1185,13 +1085,7 @@
               <w:rPr>
                 <w:b/>
               </w:rPr>
-              <w:t>Непрерывная интеграция</w:t>
-            </w:r>
-            <w:r>
-              <w:rPr>
-                <w:b/>
-              </w:rPr>
-              <w:t>.</w:t>
+              <w:t>Непрерывная интеграция.</w:t>
             </w:r>
           </w:p>
           <w:p>
@@ -1206,13 +1100,7 @@
               <w:rPr>
                 <w:szCs w:val="28"/>
               </w:rPr>
-              <w:t xml:space="preserve">Описание концепции </w:t>
-            </w:r>
-            <w:r>
-              <w:rPr>
-                <w:szCs w:val="28"/>
-              </w:rPr>
-              <w:t>экстремального программирования «непрерывная интеграция», выбор инструментов и настройка инфраструктуры для обеспечения непрерывной интеграции программного средства.</w:t>
+              <w:t>Описание концепции экстремального программирования «непрерывная интеграция», выбор инструментов и настройка инфраструктуры для обеспечения непрерывной интеграции программного средства.</w:t>
             </w:r>
           </w:p>
           <w:p>
@@ -1312,6 +1200,53 @@
                 <w:szCs w:val="28"/>
               </w:rPr>
             </w:pPr>
+          </w:p>
+        </w:tc>
+        <w:tc>
+          <w:tcPr>
+            <w:tcW w:w="521" w:type="dxa"/>
+          </w:tcPr>
+          <w:p>
+            <w:pPr>
+              <w:pStyle w:val="BodyText"/>
+              <w:spacing w:before="0"/>
+              <w:jc w:val="center"/>
+              <w:rPr>
+                <w:szCs w:val="28"/>
+              </w:rPr>
+            </w:pPr>
+          </w:p>
+        </w:tc>
+        <w:bookmarkStart w:id="0" w:name="_GoBack"/>
+        <w:bookmarkEnd w:id="0"/>
+      </w:tr>
+      <w:tr>
+        <w:tc>
+          <w:tcPr>
+            <w:tcW w:w="8755" w:type="dxa"/>
+          </w:tcPr>
+          <w:p>
+            <w:pPr>
+              <w:jc w:val="both"/>
+              <w:rPr>
+                <w:b/>
+              </w:rPr>
+            </w:pPr>
+            <w:r>
+              <w:rPr>
+                <w:b/>
+              </w:rPr>
+              <w:lastRenderedPageBreak/>
+              <w:t>Заключение</w:t>
+            </w:r>
+          </w:p>
+          <w:p>
+            <w:pPr>
+              <w:jc w:val="both"/>
+            </w:pPr>
+            <w:r>
+              <w:t>Основные выводы</w:t>
+            </w:r>
           </w:p>
         </w:tc>
         <w:tc>
@@ -1338,24 +1273,9 @@
           <w:p>
             <w:pPr>
               <w:jc w:val="both"/>
-              <w:rPr>
-                <w:b/>
-              </w:rPr>
-            </w:pPr>
-            <w:r>
-              <w:rPr>
-                <w:b/>
-              </w:rPr>
-              <w:lastRenderedPageBreak/>
-              <w:t>Заключение</w:t>
-            </w:r>
-          </w:p>
-          <w:p>
-            <w:pPr>
-              <w:jc w:val="both"/>
-            </w:pPr>
-            <w:r>
-              <w:t>Основные выводы</w:t>
+            </w:pPr>
+            <w:r>
+              <w:t>Список литературных источников</w:t>
             </w:r>
           </w:p>
         </w:tc>
@@ -1385,7 +1305,10 @@
               <w:jc w:val="both"/>
             </w:pPr>
             <w:r>
-              <w:t>Список литературных источников</w:t>
+              <w:t xml:space="preserve">Приложение А. </w:t>
+            </w:r>
+            <w:r>
+              <w:t>Листинг программного кода</w:t>
             </w:r>
           </w:p>
         </w:tc>
@@ -1415,10 +1338,33 @@
               <w:jc w:val="both"/>
             </w:pPr>
             <w:r>
-              <w:t xml:space="preserve">Приложение А. </w:t>
-            </w:r>
-            <w:r>
-              <w:t>Листинг программного кода</w:t>
+              <w:t xml:space="preserve">Приложение Б. </w:t>
+            </w:r>
+            <w:r>
+              <w:rPr>
+                <w:lang w:val="en-US"/>
+              </w:rPr>
+              <w:t>UML</w:t>
+            </w:r>
+            <w:r>
+              <w:t xml:space="preserve"> диаграмма последовательности обмена зашифрованными сообщениями</w:t>
+            </w:r>
+          </w:p>
+          <w:p>
+            <w:pPr>
+              <w:jc w:val="both"/>
+            </w:pPr>
+            <w:r>
+              <w:t xml:space="preserve">Приложение В. </w:t>
+            </w:r>
+            <w:r>
+              <w:rPr>
+                <w:lang w:val="en-US"/>
+              </w:rPr>
+              <w:t>UML</w:t>
+            </w:r>
+            <w:r>
+              <w:t xml:space="preserve"> диаграмма последовательности разблокировки клиентского приложения</w:t>
             </w:r>
           </w:p>
         </w:tc>
@@ -1448,7 +1394,28 @@
               <w:jc w:val="both"/>
             </w:pPr>
             <w:r>
-              <w:t xml:space="preserve">Приложение Б. </w:t>
+              <w:t>Приложение Г</w:t>
+            </w:r>
+            <w:r>
+              <w:t xml:space="preserve">. </w:t>
+            </w:r>
+            <w:r>
+              <w:t>Пользовательский интерфейс</w:t>
+            </w:r>
+          </w:p>
+          <w:p>
+            <w:pPr>
+              <w:jc w:val="both"/>
+            </w:pPr>
+            <w:r>
+              <w:lastRenderedPageBreak/>
+              <w:t>Приложение Д.</w:t>
+            </w:r>
+            <w:r>
+              <w:rPr>
+                <w:sz w:val="22"/>
+              </w:rPr>
+              <w:t xml:space="preserve"> </w:t>
             </w:r>
             <w:r>
               <w:rPr>
@@ -1457,7 +1424,7 @@
               <w:t>UML</w:t>
             </w:r>
             <w:r>
-              <w:t xml:space="preserve"> диаграмма последовательности обмена зашифрованными сообщениями</w:t>
+              <w:t xml:space="preserve"> диаграмма классов модуля авторизации</w:t>
             </w:r>
           </w:p>
           <w:p>
@@ -1465,7 +1432,7 @@
               <w:jc w:val="both"/>
             </w:pPr>
             <w:r>
-              <w:t xml:space="preserve">Приложение В. </w:t>
+              <w:t xml:space="preserve">Приложение Е. </w:t>
             </w:r>
             <w:r>
               <w:rPr>
@@ -1474,7 +1441,32 @@
               <w:t>UML</w:t>
             </w:r>
             <w:r>
-              <w:t xml:space="preserve"> диаграмма последовательности разблокировки клиентского приложения</w:t>
+              <w:t xml:space="preserve"> диаграмма взаимодействия</w:t>
+            </w:r>
+          </w:p>
+          <w:p>
+            <w:pPr>
+              <w:jc w:val="both"/>
+            </w:pPr>
+            <w:r>
+              <w:t xml:space="preserve">Приложение Ж. </w:t>
+            </w:r>
+            <w:r>
+              <w:rPr>
+                <w:lang w:val="en-US"/>
+              </w:rPr>
+              <w:t>UML</w:t>
+            </w:r>
+            <w:r>
+              <w:t xml:space="preserve"> Диаграмма базы данных клиента</w:t>
+            </w:r>
+          </w:p>
+          <w:p>
+            <w:pPr>
+              <w:jc w:val="both"/>
+            </w:pPr>
+            <w:r>
+              <w:t>Приложение З. Ведомость комплекта документов</w:t>
             </w:r>
           </w:p>
         </w:tc>
@@ -1494,129 +1486,6 @@
           </w:p>
         </w:tc>
       </w:tr>
-      <w:tr>
-        <w:tc>
-          <w:tcPr>
-            <w:tcW w:w="8755" w:type="dxa"/>
-          </w:tcPr>
-          <w:p>
-            <w:pPr>
-              <w:jc w:val="both"/>
-            </w:pPr>
-            <w:r>
-              <w:t>Приложение Г</w:t>
-            </w:r>
-            <w:r>
-              <w:t xml:space="preserve">. </w:t>
-            </w:r>
-            <w:r>
-              <w:t>Пользовательский интерфейс</w:t>
-            </w:r>
-          </w:p>
-          <w:p>
-            <w:pPr>
-              <w:jc w:val="both"/>
-            </w:pPr>
-            <w:r>
-              <w:lastRenderedPageBreak/>
-              <w:t xml:space="preserve">Приложение </w:t>
-            </w:r>
-            <w:r>
-              <w:t>Д</w:t>
-            </w:r>
-            <w:r>
-              <w:t>.</w:t>
-            </w:r>
-            <w:r>
-              <w:rPr>
-                <w:sz w:val="22"/>
-              </w:rPr>
-              <w:t xml:space="preserve"> </w:t>
-            </w:r>
-            <w:r>
-              <w:rPr>
-                <w:lang w:val="en-US"/>
-              </w:rPr>
-              <w:t>UML</w:t>
-            </w:r>
-            <w:r>
-              <w:t xml:space="preserve"> диаграмма классов модуля авторизации</w:t>
-            </w:r>
-          </w:p>
-          <w:p>
-            <w:pPr>
-              <w:jc w:val="both"/>
-            </w:pPr>
-            <w:r>
-              <w:t xml:space="preserve">Приложение </w:t>
-            </w:r>
-            <w:r>
-              <w:t>Е</w:t>
-            </w:r>
-            <w:r>
-              <w:t xml:space="preserve">. </w:t>
-            </w:r>
-            <w:r>
-              <w:rPr>
-                <w:lang w:val="en-US"/>
-              </w:rPr>
-              <w:t>UML</w:t>
-            </w:r>
-            <w:r>
-              <w:t xml:space="preserve"> диаграмма взаимодействия</w:t>
-            </w:r>
-          </w:p>
-          <w:p>
-            <w:pPr>
-              <w:jc w:val="both"/>
-            </w:pPr>
-            <w:r>
-              <w:t>Приложение Ж</w:t>
-            </w:r>
-            <w:r>
-              <w:t xml:space="preserve">. </w:t>
-            </w:r>
-            <w:r>
-              <w:rPr>
-                <w:lang w:val="en-US"/>
-              </w:rPr>
-              <w:t>UML</w:t>
-            </w:r>
-            <w:r>
-              <w:t xml:space="preserve"> Диаграмма базы данных клиента</w:t>
-            </w:r>
-          </w:p>
-          <w:p>
-            <w:pPr>
-              <w:jc w:val="both"/>
-            </w:pPr>
-            <w:r>
-              <w:t xml:space="preserve">Приложение </w:t>
-            </w:r>
-            <w:r>
-              <w:t>З</w:t>
-            </w:r>
-            <w:r>
-              <w:t>. Ведомость комплекта документов</w:t>
-            </w:r>
-          </w:p>
-        </w:tc>
-        <w:tc>
-          <w:tcPr>
-            <w:tcW w:w="521" w:type="dxa"/>
-          </w:tcPr>
-          <w:p>
-            <w:pPr>
-              <w:pStyle w:val="BodyText"/>
-              <w:spacing w:before="0"/>
-              <w:jc w:val="center"/>
-              <w:rPr>
-                <w:szCs w:val="28"/>
-              </w:rPr>
-            </w:pPr>
-          </w:p>
-        </w:tc>
-      </w:tr>
     </w:tbl>
     <w:p>
       <w:pPr>
@@ -1626,10 +1495,11 @@
       </w:pPr>
     </w:p>
     <w:sectPr>
-      <w:footerReference w:type="default" r:id="rId8"/>
+      <w:footerReference w:type="even" r:id="rId8"/>
+      <w:footerReference w:type="default" r:id="rId9"/>
       <w:pgSz w:w="11906" w:h="16838"/>
       <w:pgMar w:top="426" w:right="851" w:bottom="709" w:left="1701" w:header="709" w:footer="709" w:gutter="0"/>
-      <w:pgNumType w:start="1"/>
+      <w:pgNumType w:start="4"/>
       <w:cols w:space="708"/>
       <w:docGrid w:linePitch="381"/>
     </w:sectPr>
@@ -1661,6 +1531,85 @@
   <w:p>
     <w:pPr>
       <w:pStyle w:val="Footer"/>
+      <w:framePr w:wrap="none" w:vAnchor="text" w:hAnchor="margin" w:xAlign="right" w:y="1"/>
+      <w:rPr>
+        <w:rStyle w:val="PageNumber"/>
+      </w:rPr>
+    </w:pPr>
+    <w:r>
+      <w:rPr>
+        <w:rStyle w:val="PageNumber"/>
+      </w:rPr>
+      <w:fldChar w:fldCharType="begin"/>
+    </w:r>
+    <w:r>
+      <w:rPr>
+        <w:rStyle w:val="PageNumber"/>
+      </w:rPr>
+      <w:instrText xml:space="preserve">PAGE  </w:instrText>
+    </w:r>
+    <w:r>
+      <w:rPr>
+        <w:rStyle w:val="PageNumber"/>
+      </w:rPr>
+      <w:fldChar w:fldCharType="end"/>
+    </w:r>
+  </w:p>
+  <w:p>
+    <w:pPr>
+      <w:pStyle w:val="Footer"/>
+      <w:ind w:right="360"/>
+    </w:pPr>
+  </w:p>
+</w:ftr>
+</file>
+
+<file path=word/footer2.xml><?xml version="1.0" encoding="utf-8"?>
+<w:ftr xmlns:wpc="http://schemas.microsoft.com/office/word/2010/wordprocessingCanvas" xmlns:mo="http://schemas.microsoft.com/office/mac/office/2008/main" xmlns:mc="http://schemas.openxmlformats.org/markup-compatibility/2006" xmlns:mv="urn:schemas-microsoft-com:mac:vml" xmlns:o="urn:schemas-microsoft-com:office:office" xmlns:r="http://schemas.openxmlformats.org/officeDocument/2006/relationships" xmlns:m="http://schemas.openxmlformats.org/officeDocument/2006/math" xmlns:v="urn:schemas-microsoft-com:vml" xmlns:wp14="http://schemas.microsoft.com/office/word/2010/wordprocessingDrawing" xmlns:wp="http://schemas.openxmlformats.org/drawingml/2006/wordprocessingDrawing" xmlns:w10="urn:schemas-microsoft-com:office:word" xmlns:w="http://schemas.openxmlformats.org/wordprocessingml/2006/main" xmlns:w14="http://schemas.microsoft.com/office/word/2010/wordml" xmlns:w15="http://schemas.microsoft.com/office/word/2012/wordml" xmlns:wpg="http://schemas.microsoft.com/office/word/2010/wordprocessingGroup" xmlns:wpi="http://schemas.microsoft.com/office/word/2010/wordprocessingInk" xmlns:wne="http://schemas.microsoft.com/office/word/2006/wordml" xmlns:wps="http://schemas.microsoft.com/office/word/2010/wordprocessingShape" mc:Ignorable="w14 w15 wp14">
+  <w:p>
+    <w:pPr>
+      <w:pStyle w:val="Footer"/>
+      <w:framePr w:wrap="none" w:vAnchor="text" w:hAnchor="margin" w:xAlign="right" w:y="1"/>
+      <w:rPr>
+        <w:rStyle w:val="PageNumber"/>
+      </w:rPr>
+    </w:pPr>
+    <w:r>
+      <w:rPr>
+        <w:rStyle w:val="PageNumber"/>
+      </w:rPr>
+      <w:fldChar w:fldCharType="begin"/>
+    </w:r>
+    <w:r>
+      <w:rPr>
+        <w:rStyle w:val="PageNumber"/>
+      </w:rPr>
+      <w:instrText xml:space="preserve">PAGE  </w:instrText>
+    </w:r>
+    <w:r>
+      <w:rPr>
+        <w:rStyle w:val="PageNumber"/>
+      </w:rPr>
+      <w:fldChar w:fldCharType="separate"/>
+    </w:r>
+    <w:r>
+      <w:rPr>
+        <w:rStyle w:val="PageNumber"/>
+        <w:noProof/>
+      </w:rPr>
+      <w:t>4</w:t>
+    </w:r>
+    <w:r>
+      <w:rPr>
+        <w:rStyle w:val="PageNumber"/>
+      </w:rPr>
+      <w:fldChar w:fldCharType="end"/>
+    </w:r>
+  </w:p>
+  <w:p>
+    <w:pPr>
+      <w:pStyle w:val="Footer"/>
+      <w:ind w:right="360"/>
     </w:pPr>
   </w:p>
 </w:ftr>
@@ -5261,6 +5210,7 @@
   <w:style w:type="character" w:default="1" w:styleId="DefaultParagraphFont">
     <w:name w:val="Default Paragraph Font"/>
     <w:uiPriority w:val="1"/>
+    <w:semiHidden/>
     <w:unhideWhenUsed/>
   </w:style>
   <w:style w:type="table" w:default="1" w:styleId="TableNormal">
@@ -5476,7 +5426,6 @@
     <w:basedOn w:val="Normal"/>
     <w:link w:val="HeaderChar"/>
     <w:uiPriority w:val="99"/>
-    <w:semiHidden/>
     <w:unhideWhenUsed/>
     <w:rsid w:val="00042827"/>
     <w:pPr>
@@ -5491,7 +5440,6 @@
     <w:basedOn w:val="DefaultParagraphFont"/>
     <w:link w:val="Header"/>
     <w:uiPriority w:val="99"/>
-    <w:semiHidden/>
     <w:rsid w:val="00042827"/>
     <w:rPr>
       <w:rFonts w:ascii="Times New Roman" w:eastAsia="Times New Roman" w:hAnsi="Times New Roman" w:cs="Times New Roman"/>
@@ -5835,6 +5783,14 @@
     <w:basedOn w:val="DefaultParagraphFont"/>
     <w:rsid w:val="00651460"/>
   </w:style>
+  <w:style w:type="character" w:styleId="PageNumber">
+    <w:name w:val="page number"/>
+    <w:basedOn w:val="DefaultParagraphFont"/>
+    <w:uiPriority w:val="99"/>
+    <w:semiHidden/>
+    <w:unhideWhenUsed/>
+    <w:rsid w:val="00713132"/>
+  </w:style>
 </w:styles>
 </file>
 
@@ -6126,7 +6082,7 @@
 </file>
 
 <file path=customXml/itemProps1.xml><?xml version="1.0" encoding="utf-8"?>
-<ds:datastoreItem xmlns:ds="http://schemas.openxmlformats.org/officeDocument/2006/customXml" ds:itemID="{F5C22232-4135-AD49-BE02-3A7772CDA5FD}">
+<ds:datastoreItem xmlns:ds="http://schemas.openxmlformats.org/officeDocument/2006/customXml" ds:itemID="{BBCE7095-FDD1-3F43-AD47-DBCE6603E3C9}">
   <ds:schemaRefs>
     <ds:schemaRef ds:uri="http://schemas.openxmlformats.org/officeDocument/2006/bibliography"/>
   </ds:schemaRefs>

--- a/docs/prospect.docx
+++ b/docs/prospect.docx
@@ -53,7 +53,25 @@
           <w:sz w:val="32"/>
           <w:szCs w:val="32"/>
         </w:rPr>
-        <w:t>шифрованными сообщениями с iOS-клиентом</w:t>
+        <w:t xml:space="preserve">шифрованными сообщениями с </w:t>
+      </w:r>
+      <w:proofErr w:type="spellStart"/>
+      <w:r>
+        <w:rPr>
+          <w:b/>
+          <w:sz w:val="32"/>
+          <w:szCs w:val="32"/>
+        </w:rPr>
+        <w:t>iOS</w:t>
+      </w:r>
+      <w:proofErr w:type="spellEnd"/>
+      <w:r>
+        <w:rPr>
+          <w:b/>
+          <w:sz w:val="32"/>
+          <w:szCs w:val="32"/>
+        </w:rPr>
+        <w:t>-клиентом</w:t>
       </w:r>
     </w:p>
     <w:tbl>
@@ -828,7 +846,21 @@
               <w:rPr>
                 <w:szCs w:val="28"/>
               </w:rPr>
-              <w:t>Имплементация всех сервисов серверного приложения, гейтвея, протокола общения между сервисами, протокола общения между клиентом и сервером, разработка баз данных всех сервисов приложения.</w:t>
+              <w:t xml:space="preserve">Имплементация всех сервисов серверного приложения, </w:t>
+            </w:r>
+            <w:proofErr w:type="spellStart"/>
+            <w:r>
+              <w:rPr>
+                <w:szCs w:val="28"/>
+              </w:rPr>
+              <w:t>гейтвея</w:t>
+            </w:r>
+            <w:proofErr w:type="spellEnd"/>
+            <w:r>
+              <w:rPr>
+                <w:szCs w:val="28"/>
+              </w:rPr>
+              <w:t>, протокола общения между сервисами, протокола общения между клиентом и сервером, разработка баз данных всех сервисов приложения.</w:t>
             </w:r>
           </w:p>
           <w:p>
@@ -1189,7 +1221,21 @@
               <w:rPr>
                 <w:b/>
               </w:rPr>
-              <w:t>Технико-экономическое обоснования показателей экономический эффективности разработки клиент-серверного программного средства обмена шифрованными сообщениями с iOS-клиентом.</w:t>
+              <w:t xml:space="preserve">Технико-экономическое обоснования показателей экономический эффективности разработки клиент-серверного программного средства обмена шифрованными сообщениями с </w:t>
+            </w:r>
+            <w:proofErr w:type="spellStart"/>
+            <w:r>
+              <w:rPr>
+                <w:b/>
+              </w:rPr>
+              <w:t>iOS</w:t>
+            </w:r>
+            <w:proofErr w:type="spellEnd"/>
+            <w:r>
+              <w:rPr>
+                <w:b/>
+              </w:rPr>
+              <w:t>-клиентом.</w:t>
             </w:r>
           </w:p>
           <w:p>
@@ -1566,46 +1612,6 @@
 
 <file path=word/footer2.xml><?xml version="1.0" encoding="utf-8"?>
 <w:ftr xmlns:wpc="http://schemas.microsoft.com/office/word/2010/wordprocessingCanvas" xmlns:mo="http://schemas.microsoft.com/office/mac/office/2008/main" xmlns:mc="http://schemas.openxmlformats.org/markup-compatibility/2006" xmlns:mv="urn:schemas-microsoft-com:mac:vml" xmlns:o="urn:schemas-microsoft-com:office:office" xmlns:r="http://schemas.openxmlformats.org/officeDocument/2006/relationships" xmlns:m="http://schemas.openxmlformats.org/officeDocument/2006/math" xmlns:v="urn:schemas-microsoft-com:vml" xmlns:wp14="http://schemas.microsoft.com/office/word/2010/wordprocessingDrawing" xmlns:wp="http://schemas.openxmlformats.org/drawingml/2006/wordprocessingDrawing" xmlns:w10="urn:schemas-microsoft-com:office:word" xmlns:w="http://schemas.openxmlformats.org/wordprocessingml/2006/main" xmlns:w14="http://schemas.microsoft.com/office/word/2010/wordml" xmlns:w15="http://schemas.microsoft.com/office/word/2012/wordml" xmlns:wpg="http://schemas.microsoft.com/office/word/2010/wordprocessingGroup" xmlns:wpi="http://schemas.microsoft.com/office/word/2010/wordprocessingInk" xmlns:wne="http://schemas.microsoft.com/office/word/2006/wordml" xmlns:wps="http://schemas.microsoft.com/office/word/2010/wordprocessingShape" mc:Ignorable="w14 w15 wp14">
-  <w:p>
-    <w:pPr>
-      <w:pStyle w:val="Footer"/>
-      <w:framePr w:wrap="none" w:vAnchor="text" w:hAnchor="margin" w:xAlign="right" w:y="1"/>
-      <w:rPr>
-        <w:rStyle w:val="PageNumber"/>
-      </w:rPr>
-    </w:pPr>
-    <w:r>
-      <w:rPr>
-        <w:rStyle w:val="PageNumber"/>
-      </w:rPr>
-      <w:fldChar w:fldCharType="begin"/>
-    </w:r>
-    <w:r>
-      <w:rPr>
-        <w:rStyle w:val="PageNumber"/>
-      </w:rPr>
-      <w:instrText xml:space="preserve">PAGE  </w:instrText>
-    </w:r>
-    <w:r>
-      <w:rPr>
-        <w:rStyle w:val="PageNumber"/>
-      </w:rPr>
-      <w:fldChar w:fldCharType="separate"/>
-    </w:r>
-    <w:r>
-      <w:rPr>
-        <w:rStyle w:val="PageNumber"/>
-        <w:noProof/>
-      </w:rPr>
-      <w:t>4</w:t>
-    </w:r>
-    <w:r>
-      <w:rPr>
-        <w:rStyle w:val="PageNumber"/>
-      </w:rPr>
-      <w:fldChar w:fldCharType="end"/>
-    </w:r>
-  </w:p>
   <w:p>
     <w:pPr>
       <w:pStyle w:val="Footer"/>
@@ -6082,7 +6088,7 @@
 </file>
 
 <file path=customXml/itemProps1.xml><?xml version="1.0" encoding="utf-8"?>
-<ds:datastoreItem xmlns:ds="http://schemas.openxmlformats.org/officeDocument/2006/customXml" ds:itemID="{BBCE7095-FDD1-3F43-AD47-DBCE6603E3C9}">
+<ds:datastoreItem xmlns:ds="http://schemas.openxmlformats.org/officeDocument/2006/customXml" ds:itemID="{376BFC2B-B93C-1243-9392-28CF5B88FE22}">
   <ds:schemaRefs>
     <ds:schemaRef ds:uri="http://schemas.openxmlformats.org/officeDocument/2006/bibliography"/>
   </ds:schemaRefs>
